--- a/docs/Appendix A.docx
+++ b/docs/Appendix A.docx
@@ -12,7 +12,15 @@
     </w:p>
     <w:p>
       <w:r>
-        <w:t xml:space="preserve">We developed an operating model consisting of a spatially-explicit population dynamics model coupled with a </w:t>
+        <w:t xml:space="preserve">We developed an operating model consisting of a </w:t>
+      </w:r>
+      <w:proofErr w:type="gramStart"/>
+      <w:r>
+        <w:t>spatially-explicit</w:t>
+      </w:r>
+      <w:proofErr w:type="gramEnd"/>
+      <w:r>
+        <w:t xml:space="preserve"> population dynamics model coupled with a </w:t>
       </w:r>
       <w:r>
         <w:t>stochastic</w:t>
@@ -37,6 +45,7 @@
       <w:r>
         <w:t xml:space="preserve"> </w:t>
       </w:r>
+      <w:proofErr w:type="gramStart"/>
       <w:r>
         <w:t>spatially</w:t>
       </w:r>
@@ -44,7 +53,11 @@
         <w:t>-</w:t>
       </w:r>
       <w:r>
-        <w:t>explicit model (</w:t>
+        <w:t>explicit</w:t>
+      </w:r>
+      <w:proofErr w:type="gramEnd"/>
+      <w:r>
+        <w:t xml:space="preserve"> model (</w:t>
       </w:r>
       <w:r>
         <w:t>3</w:t>
@@ -93,16 +106,7 @@
         <w:t>k</w:t>
       </w:r>
       <w:r>
-        <w:t xml:space="preserve"> </w:t>
-      </w:r>
-      <w:r>
-        <w:t>stock</w:t>
-      </w:r>
-      <w:r>
-        <w:t>s)</w:t>
-      </w:r>
-      <w:r>
-        <w:t xml:space="preserve">, </w:t>
+        <w:t xml:space="preserve"> stocks), </w:t>
       </w:r>
       <w:r>
         <w:t xml:space="preserve">coupled with vessel dynamics </w:t>
@@ -144,25 +148,13 @@
       </w:r>
       <w:proofErr w:type="spellEnd"/>
       <w:r>
-        <w:t>=30) period: (1) fishing effort is distributed to each area given the population distribution</w:t>
-      </w:r>
-      <w:r>
-        <w:t>s</w:t>
-      </w:r>
-      <w:r>
-        <w:t xml:space="preserve"> at the start of the year, and the catch in each cell is calculated</w:t>
-      </w:r>
-      <w:r>
-        <w:t xml:space="preserve">. Catch is allocated based on the </w:t>
+        <w:t xml:space="preserve">=30) period: (1) fishing effort is distributed to each area given the population distributions at the start of the year, and the catch in each cell is calculated. Catch is allocated based on the </w:t>
       </w:r>
       <w:r>
         <w:t>expected revenue</w:t>
       </w:r>
       <w:r>
-        <w:t xml:space="preserve"> of the grid cell while including some uncertainty. </w:t>
-      </w:r>
-      <w:r>
-        <w:t xml:space="preserve">(2) population abundance by cell is adjusted for catch and growth, and (3) fish are redistributed spatially based on movement probabilities. This generates catch and effort data on the </w:t>
+        <w:t xml:space="preserve"> of the grid cell while including some uncertainty. (2) population abundance by cell is adjusted for catch and growth, and (3) fish are redistributed spatially based on movement probabilities. This generates catch and effort data on the </w:t>
       </w:r>
       <w:r>
         <w:t>3</w:t>
@@ -237,6 +229,7 @@
         <w:t xml:space="preserve">. The population biomass </w:t>
       </w:r>
       <w:proofErr w:type="spellStart"/>
+      <w:proofErr w:type="gramStart"/>
       <w:r>
         <w:rPr>
           <w:i/>
@@ -255,7 +248,15 @@
           <w:i/>
           <w:vertAlign w:val="subscript"/>
         </w:rPr>
-        <w:t>a,t</w:t>
+        <w:t>a</w:t>
+      </w:r>
+      <w:proofErr w:type="gramEnd"/>
+      <w:r>
+        <w:rPr>
+          <w:i/>
+          <w:vertAlign w:val="subscript"/>
+        </w:rPr>
+        <w:t>,t</w:t>
       </w:r>
       <w:proofErr w:type="spellEnd"/>
       <w:r>
@@ -550,10 +551,10 @@
             <v:path o:extrusionok="f" gradientshapeok="t" o:connecttype="rect"/>
             <o:lock v:ext="edit" aspectratio="t"/>
           </v:shapetype>
-          <v:shape id="_x0000_i1025" type="#_x0000_t75" style="width:271.5pt;height:36.75pt" o:ole="">
+          <v:shape id="_x0000_i1025" type="#_x0000_t75" style="width:271.65pt;height:36.55pt" o:ole="">
             <v:imagedata r:id="rId5" o:title=""/>
           </v:shape>
-          <o:OLEObject Type="Embed" ProgID="Equation.DSMT4" ShapeID="_x0000_i1025" DrawAspect="Content" ObjectID="_1710093957" r:id="rId6"/>
+          <o:OLEObject Type="Embed" ProgID="Equation.DSMT4" ShapeID="_x0000_i1025" DrawAspect="Content" ObjectID="_1710752733" r:id="rId6"/>
         </w:object>
       </w:r>
       <w:r>
@@ -1035,10 +1036,10 @@
     <w:p>
       <w:r>
         <w:object w:dxaOrig="3680" w:dyaOrig="1560" w14:anchorId="55E10602">
-          <v:shape id="_x0000_i1026" type="#_x0000_t75" style="width:180pt;height:81pt" o:ole="">
+          <v:shape id="_x0000_i1026" type="#_x0000_t75" style="width:180pt;height:80.75pt" o:ole="">
             <v:imagedata r:id="rId7" o:title=""/>
           </v:shape>
-          <o:OLEObject Type="Embed" ProgID="Equation.DSMT4" ShapeID="_x0000_i1026" DrawAspect="Content" ObjectID="_1710093958" r:id="rId8"/>
+          <o:OLEObject Type="Embed" ProgID="Equation.DSMT4" ShapeID="_x0000_i1026" DrawAspect="Content" ObjectID="_1710752734" r:id="rId8"/>
         </w:object>
       </w:r>
       <w:r>
@@ -1070,6 +1071,7 @@
       <w:r>
         <w:t xml:space="preserve"> (</w:t>
       </w:r>
+      <w:proofErr w:type="gramStart"/>
       <w:r>
         <w:rPr>
           <w:i/>
@@ -1083,7 +1085,11 @@
         <w:t xml:space="preserve"> </w:t>
       </w:r>
       <w:r>
-        <w:t xml:space="preserve">is simulated </w:t>
+        <w:t>is</w:t>
+      </w:r>
+      <w:proofErr w:type="gramEnd"/>
+      <w:r>
+        <w:t xml:space="preserve"> simulated </w:t>
       </w:r>
       <w:r>
         <w:t xml:space="preserve">as </w:t>
@@ -1145,10 +1151,10 @@
           <w:position w:val="-10"/>
         </w:rPr>
         <w:object w:dxaOrig="200" w:dyaOrig="320" w14:anchorId="34B064D4">
-          <v:shape id="_x0000_i1027" type="#_x0000_t75" style="width:7.5pt;height:14.25pt" o:ole="">
+          <v:shape id="_x0000_i1027" type="#_x0000_t75" style="width:7.65pt;height:14.2pt" o:ole="">
             <v:imagedata r:id="rId9" o:title=""/>
           </v:shape>
-          <o:OLEObject Type="Embed" ProgID="Equation.DSMT4" ShapeID="_x0000_i1027" DrawAspect="Content" ObjectID="_1710093959" r:id="rId10"/>
+          <o:OLEObject Type="Embed" ProgID="Equation.DSMT4" ShapeID="_x0000_i1027" DrawAspect="Content" ObjectID="_1710752735" r:id="rId10"/>
         </w:object>
       </w:r>
       <w:r>
@@ -1167,10 +1173,10 @@
     <w:p>
       <w:r>
         <w:object w:dxaOrig="3780" w:dyaOrig="400" w14:anchorId="6E18DFBF">
-          <v:shape id="_x0000_i1028" type="#_x0000_t75" style="width:186.75pt;height:21.75pt" o:ole="">
+          <v:shape id="_x0000_i1028" type="#_x0000_t75" style="width:186.55pt;height:21.8pt" o:ole="">
             <v:imagedata r:id="rId11" o:title=""/>
           </v:shape>
-          <o:OLEObject Type="Embed" ProgID="Equation.DSMT4" ShapeID="_x0000_i1028" DrawAspect="Content" ObjectID="_1710093960" r:id="rId12"/>
+          <o:OLEObject Type="Embed" ProgID="Equation.DSMT4" ShapeID="_x0000_i1028" DrawAspect="Content" ObjectID="_1710752736" r:id="rId12"/>
         </w:object>
       </w:r>
       <w:r>
@@ -1212,6 +1218,7 @@
         <w:t>(</w:t>
       </w:r>
       <w:proofErr w:type="spellStart"/>
+      <w:proofErr w:type="gramStart"/>
       <w:r>
         <w:rPr>
           <w:i/>
@@ -1239,6 +1246,7 @@
         <w:t>,t</w:t>
       </w:r>
       <w:proofErr w:type="spellEnd"/>
+      <w:proofErr w:type="gramEnd"/>
       <w:r>
         <w:t>) and that of immigrants to grid</w:t>
       </w:r>
@@ -1292,10 +1300,10 @@
     <w:p>
       <w:r>
         <w:object w:dxaOrig="2220" w:dyaOrig="540" w14:anchorId="4B4C8E35">
-          <v:shape id="_x0000_i1029" type="#_x0000_t75" style="width:108.75pt;height:28.5pt" o:ole="">
+          <v:shape id="_x0000_i1029" type="#_x0000_t75" style="width:108.55pt;height:28.35pt" o:ole="">
             <v:imagedata r:id="rId13" o:title=""/>
           </v:shape>
-          <o:OLEObject Type="Embed" ProgID="Equation.DSMT4" ShapeID="_x0000_i1029" DrawAspect="Content" ObjectID="_1710093961" r:id="rId14"/>
+          <o:OLEObject Type="Embed" ProgID="Equation.DSMT4" ShapeID="_x0000_i1029" DrawAspect="Content" ObjectID="_1710752737" r:id="rId14"/>
         </w:object>
       </w:r>
       <w:r>
@@ -1303,10 +1311,10 @@
       </w:r>
       <w:r>
         <w:object w:dxaOrig="2140" w:dyaOrig="540" w14:anchorId="52F86FC7">
-          <v:shape id="_x0000_i1030" type="#_x0000_t75" style="width:110.25pt;height:28.5pt" o:ole="">
+          <v:shape id="_x0000_i1030" type="#_x0000_t75" style="width:110.2pt;height:28.35pt" o:ole="">
             <v:imagedata r:id="rId15" o:title=""/>
           </v:shape>
-          <o:OLEObject Type="Embed" ProgID="Equation.DSMT4" ShapeID="_x0000_i1030" DrawAspect="Content" ObjectID="_1710093962" r:id="rId16"/>
+          <o:OLEObject Type="Embed" ProgID="Equation.DSMT4" ShapeID="_x0000_i1030" DrawAspect="Content" ObjectID="_1710752738" r:id="rId16"/>
         </w:object>
       </w:r>
       <w:r>
@@ -1334,6 +1342,7 @@
         <w:t xml:space="preserve">be at carrying capacity </w:t>
       </w:r>
       <w:proofErr w:type="spellStart"/>
+      <w:proofErr w:type="gramStart"/>
       <w:r>
         <w:rPr>
           <w:i/>
@@ -1355,6 +1364,7 @@
         <w:t>a</w:t>
       </w:r>
       <w:proofErr w:type="spellEnd"/>
+      <w:proofErr w:type="gramEnd"/>
       <w:r>
         <w:t xml:space="preserve">, which is obtained by determining the stationary distribution of the population over areas </w:t>
       </w:r>
@@ -1412,6 +1422,7 @@
         <w:t xml:space="preserve">, </w:t>
       </w:r>
       <w:proofErr w:type="spellStart"/>
+      <w:proofErr w:type="gramStart"/>
       <w:r>
         <w:rPr>
           <w:i/>
@@ -1433,6 +1444,7 @@
         <w:t>t</w:t>
       </w:r>
       <w:proofErr w:type="spellEnd"/>
+      <w:proofErr w:type="gramEnd"/>
       <w:r>
         <w:rPr>
           <w:i/>
@@ -1459,10 +1471,10 @@
           <w:position w:val="-12"/>
         </w:rPr>
         <w:object w:dxaOrig="340" w:dyaOrig="400" w14:anchorId="1FE50E0C">
-          <v:shape id="_x0000_i1031" type="#_x0000_t75" style="width:21.75pt;height:21.75pt" o:ole="">
+          <v:shape id="_x0000_i1031" type="#_x0000_t75" style="width:21.8pt;height:21.8pt" o:ole="">
             <v:imagedata r:id="rId17" o:title=""/>
           </v:shape>
-          <o:OLEObject Type="Embed" ProgID="Equation.DSMT4" ShapeID="_x0000_i1031" DrawAspect="Content" ObjectID="_1710093963" r:id="rId18"/>
+          <o:OLEObject Type="Embed" ProgID="Equation.DSMT4" ShapeID="_x0000_i1031" DrawAspect="Content" ObjectID="_1710752739" r:id="rId18"/>
         </w:object>
       </w:r>
       <w:r>
@@ -1477,17 +1489,25 @@
         <w:sym w:font="Symbol" w:char="F0CE"/>
       </w:r>
       <w:r>
-        <w:t xml:space="preserve">[1;T], </w:t>
+        <w:t>[</w:t>
+      </w:r>
+      <w:proofErr w:type="gramStart"/>
+      <w:r>
+        <w:t>1;T</w:t>
+      </w:r>
+      <w:proofErr w:type="gramEnd"/>
+      <w:r>
+        <w:t xml:space="preserve">], </w:t>
       </w:r>
       <w:r>
         <w:rPr>
           <w:position w:val="-14"/>
         </w:rPr>
         <w:object w:dxaOrig="560" w:dyaOrig="380" w14:anchorId="3158934A">
-          <v:shape id="_x0000_i1032" type="#_x0000_t75" style="width:28.5pt;height:21.75pt" o:ole="">
+          <v:shape id="_x0000_i1032" type="#_x0000_t75" style="width:28.35pt;height:21.8pt" o:ole="">
             <v:imagedata r:id="rId19" o:title=""/>
           </v:shape>
-          <o:OLEObject Type="Embed" ProgID="Equation.DSMT4" ShapeID="_x0000_i1032" DrawAspect="Content" ObjectID="_1710093964" r:id="rId20"/>
+          <o:OLEObject Type="Embed" ProgID="Equation.DSMT4" ShapeID="_x0000_i1032" DrawAspect="Content" ObjectID="_1710752740" r:id="rId20"/>
         </w:object>
       </w:r>
       <w:r>
@@ -1501,10 +1521,10 @@
           <w:position w:val="-28"/>
         </w:rPr>
         <w:object w:dxaOrig="3100" w:dyaOrig="720" w14:anchorId="2E1748D0">
-          <v:shape id="_x0000_i1033" type="#_x0000_t75" style="width:158.25pt;height:36pt" o:ole="">
+          <v:shape id="_x0000_i1033" type="#_x0000_t75" style="width:158.2pt;height:36pt" o:ole="">
             <v:imagedata r:id="rId21" o:title=""/>
           </v:shape>
-          <o:OLEObject Type="Embed" ProgID="Equation.DSMT4" ShapeID="_x0000_i1033" DrawAspect="Content" ObjectID="_1710093965" r:id="rId22"/>
+          <o:OLEObject Type="Embed" ProgID="Equation.DSMT4" ShapeID="_x0000_i1033" DrawAspect="Content" ObjectID="_1710752741" r:id="rId22"/>
         </w:object>
       </w:r>
       <w:r>
@@ -1710,6 +1730,7 @@
         <w:t xml:space="preserve"> </w:t>
       </w:r>
       <w:proofErr w:type="spellStart"/>
+      <w:proofErr w:type="gramStart"/>
       <w:r>
         <w:rPr>
           <w:i/>
@@ -1721,7 +1742,15 @@
           <w:i/>
           <w:vertAlign w:val="subscript"/>
         </w:rPr>
-        <w:t>,t,v</w:t>
+        <w:t>,t</w:t>
+      </w:r>
+      <w:proofErr w:type="gramEnd"/>
+      <w:r>
+        <w:rPr>
+          <w:i/>
+          <w:vertAlign w:val="subscript"/>
+        </w:rPr>
+        <w:t>,v</w:t>
       </w:r>
       <w:proofErr w:type="spellEnd"/>
       <w:r>
@@ -1825,10 +1854,10 @@
     <w:p>
       <w:r>
         <w:object w:dxaOrig="2980" w:dyaOrig="1240" w14:anchorId="4E511F9D">
-          <v:shape id="_x0000_i1034" type="#_x0000_t75" style="width:153.75pt;height:62.25pt" o:ole="">
+          <v:shape id="_x0000_i1034" type="#_x0000_t75" style="width:153.8pt;height:62.2pt" o:ole="">
             <v:imagedata r:id="rId27" o:title=""/>
           </v:shape>
-          <o:OLEObject Type="Embed" ProgID="Equation.DSMT4" ShapeID="_x0000_i1034" DrawAspect="Content" ObjectID="_1710093966" r:id="rId28"/>
+          <o:OLEObject Type="Embed" ProgID="Equation.DSMT4" ShapeID="_x0000_i1034" DrawAspect="Content" ObjectID="_1710752742" r:id="rId28"/>
         </w:object>
       </w:r>
       <w:r>
@@ -1880,6 +1909,7 @@
         <w:t xml:space="preserve">, </w:t>
       </w:r>
       <w:proofErr w:type="spellStart"/>
+      <w:proofErr w:type="gramStart"/>
       <w:r>
         <w:rPr>
           <w:i/>
@@ -1891,7 +1921,15 @@
           <w:i/>
           <w:vertAlign w:val="subscript"/>
         </w:rPr>
-        <w:t>a,t,v</w:t>
+        <w:t>a,t</w:t>
+      </w:r>
+      <w:proofErr w:type="gramEnd"/>
+      <w:r>
+        <w:rPr>
+          <w:i/>
+          <w:vertAlign w:val="subscript"/>
+        </w:rPr>
+        <w:t>,v</w:t>
       </w:r>
       <w:proofErr w:type="spellEnd"/>
       <w:r>
@@ -1932,10 +1970,10 @@
     <w:p>
       <w:r>
         <w:object w:dxaOrig="3080" w:dyaOrig="380" w14:anchorId="1936B1E3">
-          <v:shape id="_x0000_i1035" type="#_x0000_t75" style="width:151.5pt;height:21.75pt" o:ole="">
+          <v:shape id="_x0000_i1035" type="#_x0000_t75" style="width:151.65pt;height:21.8pt" o:ole="">
             <v:imagedata r:id="rId29" o:title=""/>
           </v:shape>
-          <o:OLEObject Type="Embed" ProgID="Equation.DSMT4" ShapeID="_x0000_i1035" DrawAspect="Content" ObjectID="_1710093967" r:id="rId30"/>
+          <o:OLEObject Type="Embed" ProgID="Equation.DSMT4" ShapeID="_x0000_i1035" DrawAspect="Content" ObjectID="_1710752743" r:id="rId30"/>
         </w:object>
       </w:r>
       <w:r>
@@ -1984,6 +2022,7 @@
         <w:t xml:space="preserve">v, </w:t>
       </w:r>
       <w:proofErr w:type="spellStart"/>
+      <w:proofErr w:type="gramStart"/>
       <w:r>
         <w:rPr>
           <w:i/>
@@ -2011,6 +2050,7 @@
         <w:t>,e</w:t>
       </w:r>
       <w:proofErr w:type="spellEnd"/>
+      <w:proofErr w:type="gramEnd"/>
       <w:r>
         <w:t xml:space="preserve"> </w:t>
       </w:r>
@@ -2127,6 +2167,7 @@
         <w:t xml:space="preserve">catch </w:t>
       </w:r>
       <w:proofErr w:type="spellStart"/>
+      <w:proofErr w:type="gramStart"/>
       <w:r>
         <w:rPr>
           <w:i/>
@@ -2145,7 +2186,15 @@
           <w:i/>
           <w:vertAlign w:val="subscript"/>
         </w:rPr>
-        <w:t>a,t</w:t>
+        <w:t>a</w:t>
+      </w:r>
+      <w:proofErr w:type="gramEnd"/>
+      <w:r>
+        <w:rPr>
+          <w:i/>
+          <w:vertAlign w:val="subscript"/>
+        </w:rPr>
+        <w:t>,t</w:t>
       </w:r>
       <w:proofErr w:type="spellEnd"/>
       <w:r>
@@ -2197,10 +2246,10 @@
     <w:p>
       <w:r>
         <w:object w:dxaOrig="2680" w:dyaOrig="999" w14:anchorId="625321DC">
-          <v:shape id="_x0000_i1036" type="#_x0000_t75" style="width:133.5pt;height:50.25pt" o:ole="">
+          <v:shape id="_x0000_i1036" type="#_x0000_t75" style="width:133.65pt;height:50.2pt" o:ole="">
             <v:imagedata r:id="rId31" o:title=""/>
           </v:shape>
-          <o:OLEObject Type="Embed" ProgID="Equation.DSMT4" ShapeID="_x0000_i1036" DrawAspect="Content" ObjectID="_1710093968" r:id="rId32"/>
+          <o:OLEObject Type="Embed" ProgID="Equation.DSMT4" ShapeID="_x0000_i1036" DrawAspect="Content" ObjectID="_1710752744" r:id="rId32"/>
         </w:object>
       </w:r>
       <w:r>
@@ -2216,6 +2265,7 @@
     </w:p>
     <w:p>
       <w:proofErr w:type="spellStart"/>
+      <w:proofErr w:type="gramStart"/>
       <w:r>
         <w:rPr>
           <w:i/>
@@ -2234,7 +2284,15 @@
           <w:i/>
           <w:vertAlign w:val="subscript"/>
         </w:rPr>
-        <w:t>a,t</w:t>
+        <w:t>a</w:t>
+      </w:r>
+      <w:proofErr w:type="gramEnd"/>
+      <w:r>
+        <w:rPr>
+          <w:i/>
+          <w:vertAlign w:val="subscript"/>
+        </w:rPr>
+        <w:t>,t</w:t>
       </w:r>
       <w:proofErr w:type="spellEnd"/>
       <w:r>
@@ -2335,10 +2393,10 @@
     <w:p>
       <w:r>
         <w:object w:dxaOrig="2460" w:dyaOrig="1080" w14:anchorId="2A46F14E">
-          <v:shape id="_x0000_i1037" type="#_x0000_t75" style="width:126.75pt;height:57.75pt" o:ole="">
+          <v:shape id="_x0000_i1037" type="#_x0000_t75" style="width:126.55pt;height:57.8pt" o:ole="">
             <v:imagedata r:id="rId33" o:title=""/>
           </v:shape>
-          <o:OLEObject Type="Embed" ProgID="Equation.DSMT4" ShapeID="_x0000_i1037" DrawAspect="Content" ObjectID="_1710093969" r:id="rId34"/>
+          <o:OLEObject Type="Embed" ProgID="Equation.DSMT4" ShapeID="_x0000_i1037" DrawAspect="Content" ObjectID="_1710752745" r:id="rId34"/>
         </w:object>
       </w:r>
       <w:r>
@@ -2414,7 +2472,6 @@
       <w:pPr>
         <w:rPr>
           <w:noProof/>
-          <w:lang w:val="fr-FR"/>
         </w:rPr>
       </w:pPr>
       <w:r>
@@ -2426,7 +2483,6 @@
       <w:r>
         <w:rPr>
           <w:noProof/>
-          <w:lang w:val="fr-FR"/>
         </w:rPr>
         <w:t>Bull. 1, 27–56, IATCC.</w:t>
       </w:r>
@@ -2435,7 +2491,6 @@
       <w:pPr>
         <w:rPr>
           <w:noProof/>
-          <w:lang w:val="fr-FR"/>
         </w:rPr>
       </w:pPr>
     </w:p>
@@ -2443,7 +2498,6 @@
       <w:pPr>
         <w:rPr>
           <w:noProof/>
-          <w:lang w:val="fr-FR"/>
         </w:rPr>
       </w:pPr>
     </w:p>
@@ -2451,7 +2505,6 @@
       <w:pPr>
         <w:rPr>
           <w:noProof/>
-          <w:lang w:val="fr-FR"/>
         </w:rPr>
       </w:pPr>
     </w:p>
@@ -2459,7 +2512,6 @@
       <w:pPr>
         <w:rPr>
           <w:noProof/>
-          <w:lang w:val="fr-FR"/>
         </w:rPr>
       </w:pPr>
     </w:p>
@@ -2467,7 +2519,6 @@
       <w:pPr>
         <w:rPr>
           <w:noProof/>
-          <w:lang w:val="fr-FR"/>
         </w:rPr>
       </w:pPr>
     </w:p>
@@ -2475,1861 +2526,6 @@
       <w:pPr>
         <w:rPr>
           <w:noProof/>
-          <w:lang w:val="fr-FR"/>
-        </w:rPr>
-      </w:pPr>
-    </w:p>
-    <w:p>
-      <w:pPr>
-        <w:rPr>
-          <w:noProof/>
-          <w:lang w:val="fr-FR"/>
-        </w:rPr>
-      </w:pPr>
-    </w:p>
-    <w:p>
-      <w:pPr>
-        <w:rPr>
-          <w:noProof/>
-          <w:lang w:val="fr-FR"/>
-        </w:rPr>
-      </w:pPr>
-    </w:p>
-    <w:p>
-      <w:pPr>
-        <w:rPr>
-          <w:noProof/>
-          <w:lang w:val="fr-FR"/>
-        </w:rPr>
-      </w:pPr>
-    </w:p>
-    <w:p>
-      <w:pPr>
-        <w:rPr>
-          <w:noProof/>
-          <w:lang w:val="fr-FR"/>
-        </w:rPr>
-      </w:pPr>
-    </w:p>
-    <w:p>
-      <w:r>
-        <w:t xml:space="preserve">. </w:t>
-      </w:r>
-    </w:p>
-    <w:p>
-      <w:pPr>
-        <w:pStyle w:val="Heading3"/>
-      </w:pPr>
-      <w:r>
-        <w:t>Population dynamics</w:t>
-      </w:r>
-    </w:p>
-    <w:p>
-      <w:r>
-        <w:t xml:space="preserve">The underlying population dynamics </w:t>
-      </w:r>
-      <w:r>
-        <w:t>are governed by</w:t>
-      </w:r>
-      <w:r>
-        <w:t xml:space="preserve"> a deterministic logistic model</w:t>
-      </w:r>
-      <w:r>
-        <w:t xml:space="preserve"> with a yearly time step,</w:t>
-      </w:r>
-      <w:r>
-        <w:t xml:space="preserve"> </w:t>
-      </w:r>
-      <w:r>
-        <w:t xml:space="preserve">referred to as a </w:t>
-      </w:r>
-      <w:r>
-        <w:t>Schaefer model in fisheries</w:t>
-      </w:r>
-      <w:r>
-        <w:t xml:space="preserve"> </w:t>
-      </w:r>
-      <w:r>
-        <w:rPr>
-          <w:noProof/>
-        </w:rPr>
-        <w:t>(Schaefer 1954)</w:t>
-      </w:r>
-      <w:r>
-        <w:t>,</w:t>
-      </w:r>
-      <w:r>
-        <w:t xml:space="preserve"> with movement dynamics </w:t>
-      </w:r>
-      <w:r>
-        <w:t xml:space="preserve">controlled by </w:t>
-      </w:r>
-      <w:r>
-        <w:t>habitat</w:t>
-      </w:r>
-      <w:r>
-        <w:t xml:space="preserve"> (depth) </w:t>
-      </w:r>
-      <w:r>
-        <w:t xml:space="preserve">preference </w:t>
-      </w:r>
-      <w:r>
-        <w:t>and mobility</w:t>
-      </w:r>
-      <w:r>
-        <w:t xml:space="preserve">. </w:t>
-      </w:r>
-      <w:r>
-        <w:t>This model has often been used in combination with indices of abundance, to estimate population abundance (</w:t>
-      </w:r>
-      <w:proofErr w:type="spellStart"/>
-      <w:r>
-        <w:t>Hilborn</w:t>
-      </w:r>
-      <w:proofErr w:type="spellEnd"/>
-      <w:r>
-        <w:t xml:space="preserve"> and Walters 1992). </w:t>
-      </w:r>
-      <w:r>
-        <w:t xml:space="preserve">The population biomass </w:t>
-      </w:r>
-      <w:proofErr w:type="spellStart"/>
-      <w:r>
-        <w:rPr>
-          <w:i/>
-        </w:rPr>
-        <w:t>B</w:t>
-      </w:r>
-      <w:r>
-        <w:rPr>
-          <w:i/>
-          <w:vertAlign w:val="subscript"/>
-        </w:rPr>
-        <w:t>a,t</w:t>
-      </w:r>
-      <w:proofErr w:type="spellEnd"/>
-      <w:r>
-        <w:t xml:space="preserve"> in area </w:t>
-      </w:r>
-      <w:proofErr w:type="spellStart"/>
-      <w:r>
-        <w:rPr>
-          <w:i/>
-        </w:rPr>
-        <w:t>a</w:t>
-      </w:r>
-      <w:proofErr w:type="spellEnd"/>
-      <w:r>
-        <w:t xml:space="preserve"> at</w:t>
-      </w:r>
-      <w:r>
-        <w:t xml:space="preserve"> time </w:t>
-      </w:r>
-      <w:proofErr w:type="spellStart"/>
-      <w:r>
-        <w:rPr>
-          <w:i/>
-        </w:rPr>
-        <w:t>t</w:t>
-      </w:r>
-      <w:proofErr w:type="spellEnd"/>
-      <w:r>
-        <w:t xml:space="preserve"> evolves through time </w:t>
-      </w:r>
-      <w:r>
-        <w:t>as a function of</w:t>
-      </w:r>
-      <w:r>
-        <w:t xml:space="preserve"> the catch </w:t>
-      </w:r>
-      <w:proofErr w:type="spellStart"/>
-      <w:r>
-        <w:rPr>
-          <w:i/>
-        </w:rPr>
-        <w:t>C</w:t>
-      </w:r>
-      <w:r>
-        <w:rPr>
-          <w:i/>
-          <w:vertAlign w:val="subscript"/>
-        </w:rPr>
-        <w:t>a,t</w:t>
-      </w:r>
-      <w:proofErr w:type="spellEnd"/>
-      <w:r>
-        <w:t xml:space="preserve"> in the area </w:t>
-      </w:r>
-      <w:r>
-        <w:rPr>
-          <w:i/>
-        </w:rPr>
-        <w:t>a</w:t>
-      </w:r>
-      <w:r>
-        <w:t xml:space="preserve"> during year </w:t>
-      </w:r>
-      <w:r>
-        <w:rPr>
-          <w:i/>
-        </w:rPr>
-        <w:t>t</w:t>
-      </w:r>
-      <w:r>
-        <w:t xml:space="preserve">, </w:t>
-      </w:r>
-      <w:r>
-        <w:t>the</w:t>
-      </w:r>
-      <w:r>
-        <w:t xml:space="preserve"> intrinsic rate of growth</w:t>
-      </w:r>
-      <w:r>
-        <w:t xml:space="preserve"> of the stock</w:t>
-      </w:r>
-      <w:r>
-        <w:t xml:space="preserve"> </w:t>
-      </w:r>
-      <w:r>
-        <w:rPr>
-          <w:i/>
-        </w:rPr>
-        <w:t>r</w:t>
-      </w:r>
-      <w:r>
-        <w:t xml:space="preserve">, the </w:t>
-      </w:r>
-      <w:r>
-        <w:t xml:space="preserve">“regional” </w:t>
-      </w:r>
-      <w:r>
-        <w:t xml:space="preserve">carrying capacity </w:t>
-      </w:r>
-      <w:r>
-        <w:rPr>
-          <w:i/>
-        </w:rPr>
-        <w:t>K</w:t>
-      </w:r>
-      <w:r>
-        <w:rPr>
-          <w:i/>
-          <w:vertAlign w:val="subscript"/>
-        </w:rPr>
-        <w:t>a</w:t>
-      </w:r>
-      <w:r>
-        <w:rPr>
-          <w:i/>
-          <w:vertAlign w:val="subscript"/>
-        </w:rPr>
-        <w:t>,</w:t>
-      </w:r>
-      <w:r>
-        <w:t xml:space="preserve">, </w:t>
-      </w:r>
-      <w:r>
-        <w:t xml:space="preserve">the </w:t>
-      </w:r>
-      <w:r>
-        <w:t xml:space="preserve">biomass of animals </w:t>
-      </w:r>
-      <w:r>
-        <w:t>emigrati</w:t>
-      </w:r>
-      <w:r>
-        <w:t>ng</w:t>
-      </w:r>
-      <w:r>
-        <w:t xml:space="preserve"> </w:t>
-      </w:r>
-      <w:proofErr w:type="spellStart"/>
-      <w:r>
-        <w:rPr>
-          <w:i/>
-        </w:rPr>
-        <w:t>E</w:t>
-      </w:r>
-      <w:r>
-        <w:rPr>
-          <w:i/>
-        </w:rPr>
-        <w:t>M</w:t>
-      </w:r>
-      <w:r>
-        <w:rPr>
-          <w:i/>
-          <w:vertAlign w:val="subscript"/>
-        </w:rPr>
-        <w:t>a</w:t>
-      </w:r>
-      <w:r>
-        <w:rPr>
-          <w:i/>
-          <w:vertAlign w:val="subscript"/>
-        </w:rPr>
-        <w:t>,t</w:t>
-      </w:r>
-      <w:proofErr w:type="spellEnd"/>
-      <w:r>
-        <w:t xml:space="preserve">, </w:t>
-      </w:r>
-      <w:r>
-        <w:t xml:space="preserve">and </w:t>
-      </w:r>
-      <w:r>
-        <w:t xml:space="preserve">the biomass of animals </w:t>
-      </w:r>
-      <w:r>
-        <w:t>immigrat</w:t>
-      </w:r>
-      <w:r>
-        <w:t>ing</w:t>
-      </w:r>
-      <w:r>
-        <w:t xml:space="preserve"> </w:t>
-      </w:r>
-      <w:proofErr w:type="spellStart"/>
-      <w:r>
-        <w:rPr>
-          <w:i/>
-        </w:rPr>
-        <w:t>I</w:t>
-      </w:r>
-      <w:r>
-        <w:rPr>
-          <w:i/>
-        </w:rPr>
-        <w:t>M</w:t>
-      </w:r>
-      <w:r>
-        <w:rPr>
-          <w:i/>
-          <w:vertAlign w:val="subscript"/>
-        </w:rPr>
-        <w:t>a</w:t>
-      </w:r>
-      <w:r>
-        <w:rPr>
-          <w:i/>
-          <w:vertAlign w:val="subscript"/>
-        </w:rPr>
-        <w:t>,t</w:t>
-      </w:r>
-      <w:proofErr w:type="spellEnd"/>
-      <w:r>
-        <w:t>:</w:t>
-      </w:r>
-      <w:r>
-        <w:t xml:space="preserve"> </w:t>
-      </w:r>
-    </w:p>
-    <w:p>
-      <w:pPr>
-        <w:pStyle w:val="ListParagraph"/>
-        <w:numPr>
-          <w:ilvl w:val="0"/>
-          <w:numId w:val="14"/>
-        </w:numPr>
-      </w:pPr>
-      <w:r>
-        <w:object w:dxaOrig="4620" w:dyaOrig="700" w14:anchorId="45CB00C2">
-          <v:shape id="_x0000_i1038" type="#_x0000_t75" style="width:231.75pt;height:35.25pt" o:ole="">
-            <v:imagedata r:id="rId35" o:title=""/>
-          </v:shape>
-          <o:OLEObject Type="Embed" ProgID="Equation.DSMT4" ShapeID="_x0000_i1038" DrawAspect="Content" ObjectID="_1710093970" r:id="rId36"/>
-        </w:object>
-      </w:r>
-      <w:r>
-        <w:tab/>
-      </w:r>
-    </w:p>
-    <w:p>
-      <w:r>
-        <w:t xml:space="preserve">The movement between areas during year </w:t>
-      </w:r>
-      <w:r>
-        <w:rPr>
-          <w:i/>
-        </w:rPr>
-        <w:t>t</w:t>
-      </w:r>
-      <w:r>
-        <w:t xml:space="preserve"> is calculated as follows. The </w:t>
-      </w:r>
-      <w:r>
-        <w:t xml:space="preserve">probability </w:t>
-      </w:r>
-      <w:r>
-        <w:rPr>
-          <w:i/>
-        </w:rPr>
-        <w:t>M</w:t>
-      </w:r>
-      <w:r>
-        <w:rPr>
-          <w:i/>
-          <w:vertAlign w:val="subscript"/>
-        </w:rPr>
-        <w:t>ab</w:t>
-      </w:r>
-      <w:r>
-        <w:rPr>
-          <w:vertAlign w:val="subscript"/>
-        </w:rPr>
-        <w:t xml:space="preserve"> </w:t>
-      </w:r>
-      <w:r>
-        <w:t>of moving</w:t>
-      </w:r>
-      <w:r>
-        <w:t xml:space="preserve"> from area </w:t>
-      </w:r>
-      <w:r>
-        <w:rPr>
-          <w:i/>
-        </w:rPr>
-        <w:t>a</w:t>
-      </w:r>
-      <w:r>
-        <w:t xml:space="preserve"> to</w:t>
-      </w:r>
-      <w:r>
-        <w:t xml:space="preserve"> area</w:t>
-      </w:r>
-      <w:r>
-        <w:t xml:space="preserve"> </w:t>
-      </w:r>
-      <w:r>
-        <w:rPr>
-          <w:i/>
-        </w:rPr>
-        <w:t>b</w:t>
-      </w:r>
-      <w:r>
-        <w:t xml:space="preserve"> </w:t>
-      </w:r>
-      <w:r>
-        <w:t>is a function of</w:t>
-      </w:r>
-      <w:r>
-        <w:t xml:space="preserve"> the </w:t>
-      </w:r>
-      <w:r>
-        <w:t xml:space="preserve">Euclidian </w:t>
-      </w:r>
-      <w:r>
-        <w:t xml:space="preserve">distance </w:t>
-      </w:r>
-      <w:r>
-        <w:rPr>
-          <w:i/>
-        </w:rPr>
-        <w:t>d</w:t>
-      </w:r>
-      <w:r>
-        <w:rPr>
-          <w:i/>
-          <w:vertAlign w:val="subscript"/>
-        </w:rPr>
-        <w:t>ab</w:t>
-      </w:r>
-      <w:r>
-        <w:rPr>
-          <w:i/>
-        </w:rPr>
-        <w:t>=</w:t>
-      </w:r>
-      <w:r>
-        <w:t>||</w:t>
-      </w:r>
-      <w:r>
-        <w:rPr>
-          <w:i/>
-        </w:rPr>
-        <w:t>a-b</w:t>
-      </w:r>
-      <w:r>
-        <w:t>||</w:t>
-      </w:r>
-      <w:r>
-        <w:t xml:space="preserve"> between the center</w:t>
-      </w:r>
-      <w:r>
-        <w:t>s</w:t>
-      </w:r>
-      <w:r>
-        <w:t xml:space="preserve"> of gravity of the two areas and the relative preference of the habitat</w:t>
-      </w:r>
-      <w:r>
-        <w:t xml:space="preserve"> in area</w:t>
-      </w:r>
-      <w:r>
-        <w:t xml:space="preserve"> </w:t>
-      </w:r>
-      <w:r>
-        <w:rPr>
-          <w:i/>
-        </w:rPr>
-        <w:t>b</w:t>
-      </w:r>
-      <w:r>
-        <w:t xml:space="preserve"> co</w:t>
-      </w:r>
-      <w:r>
-        <w:t xml:space="preserve">mpared to that in the rest of areas. Fish migration is represented by </w:t>
-      </w:r>
-      <w:r>
-        <w:t xml:space="preserve">an exponential decay function that depends on the distance </w:t>
-      </w:r>
-      <w:r>
-        <w:rPr>
-          <w:i/>
-        </w:rPr>
-        <w:t>d</w:t>
-      </w:r>
-      <w:r>
-        <w:rPr>
-          <w:i/>
-          <w:vertAlign w:val="subscript"/>
-        </w:rPr>
-        <w:t>ab</w:t>
-      </w:r>
-      <w:r>
-        <w:t xml:space="preserve"> and rate </w:t>
-      </w:r>
-      <w:r>
-        <w:rPr>
-          <w:i/>
-        </w:rPr>
-        <w:t>λ</w:t>
-      </w:r>
-      <w:r>
-        <w:t xml:space="preserve"> </w:t>
-      </w:r>
-      <w:r>
-        <w:rPr>
-          <w:noProof/>
-        </w:rPr>
-        <w:t>(Moilanen and Nieminen 2002, Ono et al. 2013)</w:t>
-      </w:r>
-      <w:r>
-        <w:t xml:space="preserve"> and fish depth preference follows a lognormal distribution with parameters (</w:t>
-      </w:r>
-      <w:r>
-        <w:rPr>
-          <w:i/>
-        </w:rPr>
-        <w:t>μ,</w:t>
-      </w:r>
-      <w:r>
-        <w:rPr>
-          <w:i/>
-        </w:rPr>
-        <w:t xml:space="preserve"> </w:t>
-      </w:r>
-      <w:r>
-        <w:rPr>
-          <w:i/>
-        </w:rPr>
-        <w:t>σ</w:t>
-      </w:r>
-      <w:r>
-        <w:t>)</w:t>
-      </w:r>
-      <w:r>
-        <w:t xml:space="preserve"> where </w:t>
-      </w:r>
-      <w:proofErr w:type="spellStart"/>
-      <w:r>
-        <w:rPr>
-          <w:i/>
-        </w:rPr>
-        <w:t>z</w:t>
-      </w:r>
-      <w:r>
-        <w:rPr>
-          <w:i/>
-          <w:vertAlign w:val="subscript"/>
-        </w:rPr>
-        <w:t>x</w:t>
-      </w:r>
-      <w:proofErr w:type="spellEnd"/>
-      <w:r>
-        <w:t xml:space="preserve"> is the depth of area </w:t>
-      </w:r>
-      <w:r>
-        <w:rPr>
-          <w:i/>
-        </w:rPr>
-        <w:t>x</w:t>
-      </w:r>
-      <w:r>
-        <w:t xml:space="preserve"> </w:t>
-      </w:r>
-      <w:r>
-        <w:rPr>
-          <w:noProof/>
-        </w:rPr>
-        <w:t>(Ono et al. 2013)</w:t>
-      </w:r>
-      <w:r>
-        <w:rPr>
-          <w:noProof/>
-        </w:rPr>
-        <w:t xml:space="preserve"> (Table 1)</w:t>
-      </w:r>
-      <w:r>
-        <w:t>.</w:t>
-      </w:r>
-      <w:r>
-        <w:t xml:space="preserve"> </w:t>
-      </w:r>
-    </w:p>
-    <w:p>
-      <w:pPr>
-        <w:pStyle w:val="ListParagraph"/>
-        <w:numPr>
-          <w:ilvl w:val="0"/>
-          <w:numId w:val="14"/>
-        </w:numPr>
-      </w:pPr>
-      <w:r>
-        <w:object w:dxaOrig="2620" w:dyaOrig="1440" w14:anchorId="17E8E786">
-          <v:shape id="_x0000_i1039" type="#_x0000_t75" style="width:129.75pt;height:1in" o:ole="">
-            <v:imagedata r:id="rId37" o:title=""/>
-          </v:shape>
-          <o:OLEObject Type="Embed" ProgID="Equation.DSMT4" ShapeID="_x0000_i1039" DrawAspect="Content" ObjectID="_1710093971" r:id="rId38"/>
-        </w:object>
-      </w:r>
-      <w:r>
-        <w:t xml:space="preserve"> </w:t>
-      </w:r>
-      <w:r>
-        <w:tab/>
-        <w:t xml:space="preserve"> </w:t>
-      </w:r>
-    </w:p>
-    <w:p>
-      <w:r>
-        <w:t>D</w:t>
-      </w:r>
-      <w:r>
-        <w:t xml:space="preserve">epth </w:t>
-      </w:r>
-      <w:r>
-        <w:t xml:space="preserve">is simulated from a multivariate normal distribution with a mean that changes linearly with respect to the y-coordinate of the areas and an exponential decay covariance function that </w:t>
-      </w:r>
-      <w:r>
-        <w:lastRenderedPageBreak/>
-        <w:t xml:space="preserve">depends on distance </w:t>
-      </w:r>
-      <w:r>
-        <w:rPr>
-          <w:i/>
-        </w:rPr>
-        <w:t xml:space="preserve">d </w:t>
-      </w:r>
-      <w:r>
-        <w:t>between areas</w:t>
-      </w:r>
-      <w:r>
-        <w:t xml:space="preserve"> (eq 3). The linear increase in depth with the y-coordinate mimics a coastline (represented by the x-coordinate) that slowly increases in depth with the distance from coast.</w:t>
-      </w:r>
-    </w:p>
-    <w:p>
-      <w:pPr>
-        <w:pStyle w:val="ListParagraph"/>
-        <w:numPr>
-          <w:ilvl w:val="0"/>
-          <w:numId w:val="14"/>
-        </w:numPr>
-      </w:pPr>
-      <w:r>
-        <w:object w:dxaOrig="4959" w:dyaOrig="400" w14:anchorId="5D06B95F">
-          <v:shape id="_x0000_i1040" type="#_x0000_t75" style="width:247.5pt;height:20.25pt" o:ole="">
-            <v:imagedata r:id="rId39" o:title=""/>
-          </v:shape>
-          <o:OLEObject Type="Embed" ProgID="Equation.DSMT4" ShapeID="_x0000_i1040" DrawAspect="Content" ObjectID="_1710093972" r:id="rId40"/>
-        </w:object>
-      </w:r>
-      <w:r>
-        <w:tab/>
-      </w:r>
-    </w:p>
-    <w:p>
-      <w:r>
-        <w:t xml:space="preserve">where Z is the depth variable (Figure 1, upper panels), </w:t>
-      </w:r>
-      <w:proofErr w:type="spellStart"/>
-      <w:r>
-        <w:rPr>
-          <w:i/>
-        </w:rPr>
-        <w:t>y</w:t>
-      </w:r>
-      <w:r>
-        <w:rPr>
-          <w:i/>
-          <w:vertAlign w:val="subscript"/>
-        </w:rPr>
-        <w:t>b</w:t>
-      </w:r>
-      <w:proofErr w:type="spellEnd"/>
-      <w:r>
-        <w:t xml:space="preserve"> is the y-coordinate of area </w:t>
-      </w:r>
-      <w:r>
-        <w:rPr>
-          <w:i/>
-        </w:rPr>
-        <w:t>b</w:t>
-      </w:r>
-      <w:r>
-        <w:t xml:space="preserve">, </w:t>
-      </w:r>
-      <w:r>
-        <w:rPr>
-          <w:i/>
-        </w:rPr>
-        <w:t>α</w:t>
-      </w:r>
-      <w:r>
-        <w:t xml:space="preserve"> is the trend parameter for depth (also determines the patchiness of depth distribution), </w:t>
-      </w:r>
-      <w:r>
-        <w:sym w:font="Symbol" w:char="F074"/>
-      </w:r>
-      <w:r>
-        <w:rPr>
-          <w:i/>
-          <w:vertAlign w:val="superscript"/>
-        </w:rPr>
-        <w:t>2</w:t>
-      </w:r>
-      <w:r>
-        <w:rPr>
-          <w:vertAlign w:val="superscript"/>
-        </w:rPr>
-        <w:t xml:space="preserve"> </w:t>
-      </w:r>
-      <w:r>
-        <w:t xml:space="preserve">is the variance parameter, and </w:t>
-      </w:r>
-      <w:r>
-        <w:rPr>
-          <w:position w:val="-10"/>
-        </w:rPr>
-        <w:object w:dxaOrig="200" w:dyaOrig="320" w14:anchorId="66026C78">
-          <v:shape id="_x0000_i1041" type="#_x0000_t75" style="width:11.25pt;height:15.75pt" o:ole="">
-            <v:imagedata r:id="rId9" o:title=""/>
-          </v:shape>
-          <o:OLEObject Type="Embed" ProgID="Equation.DSMT4" ShapeID="_x0000_i1041" DrawAspect="Content" ObjectID="_1710093973" r:id="rId41"/>
-        </w:object>
-      </w:r>
-      <w:r>
-        <w:t xml:space="preserve"> controls the rate at which the spatial correlation declines with distance (Table 1). The simulated depth is then standardized so that it spans a specific range (Table 1).</w:t>
-      </w:r>
-    </w:p>
-    <w:p>
-      <w:r>
-        <w:t xml:space="preserve">The biomass of emigrants from cell </w:t>
-      </w:r>
-      <w:r>
-        <w:rPr>
-          <w:i/>
-        </w:rPr>
-        <w:t xml:space="preserve">a </w:t>
-      </w:r>
-      <w:r>
-        <w:t>(</w:t>
-      </w:r>
-      <w:proofErr w:type="spellStart"/>
-      <w:r>
-        <w:rPr>
-          <w:i/>
-        </w:rPr>
-        <w:t>E</w:t>
-      </w:r>
-      <w:r>
-        <w:rPr>
-          <w:i/>
-        </w:rPr>
-        <w:t>M</w:t>
-      </w:r>
-      <w:r>
-        <w:rPr>
-          <w:i/>
-          <w:vertAlign w:val="subscript"/>
-        </w:rPr>
-        <w:t>a</w:t>
-      </w:r>
-      <w:r>
-        <w:rPr>
-          <w:i/>
-          <w:vertAlign w:val="subscript"/>
-        </w:rPr>
-        <w:t>,t</w:t>
-      </w:r>
-      <w:proofErr w:type="spellEnd"/>
-      <w:r>
-        <w:t xml:space="preserve">) and that of immigrants to cell </w:t>
-      </w:r>
-      <w:r>
-        <w:rPr>
-          <w:i/>
-        </w:rPr>
-        <w:t xml:space="preserve">a </w:t>
-      </w:r>
-      <w:r>
-        <w:t>(</w:t>
-      </w:r>
-      <w:proofErr w:type="spellStart"/>
-      <w:r>
-        <w:rPr>
-          <w:i/>
-        </w:rPr>
-        <w:t>IM</w:t>
-      </w:r>
-      <w:r>
-        <w:rPr>
-          <w:i/>
-          <w:vertAlign w:val="subscript"/>
-        </w:rPr>
-        <w:t>a</w:t>
-      </w:r>
-      <w:r>
-        <w:rPr>
-          <w:i/>
-          <w:vertAlign w:val="subscript"/>
-        </w:rPr>
-        <w:t>,t</w:t>
-      </w:r>
-      <w:proofErr w:type="spellEnd"/>
-      <w:r>
-        <w:t xml:space="preserve">) at time </w:t>
-      </w:r>
-      <w:r>
-        <w:rPr>
-          <w:i/>
-        </w:rPr>
-        <w:t>t</w:t>
-      </w:r>
-      <w:r>
-        <w:t xml:space="preserve"> is calculated as:</w:t>
-      </w:r>
-    </w:p>
-    <w:p>
-      <w:pPr>
-        <w:pStyle w:val="ListParagraph"/>
-        <w:numPr>
-          <w:ilvl w:val="0"/>
-          <w:numId w:val="14"/>
-        </w:numPr>
-      </w:pPr>
-      <w:r>
-        <w:object w:dxaOrig="1900" w:dyaOrig="540" w14:anchorId="06081435">
-          <v:shape id="_x0000_i1042" type="#_x0000_t75" style="width:95.25pt;height:27pt" o:ole="">
-            <v:imagedata r:id="rId42" o:title=""/>
-          </v:shape>
-          <o:OLEObject Type="Embed" ProgID="Equation.DSMT4" ShapeID="_x0000_i1042" DrawAspect="Content" ObjectID="_1710093974" r:id="rId43"/>
-        </w:object>
-      </w:r>
-      <w:r>
-        <w:t xml:space="preserve"> ; </w:t>
-      </w:r>
-      <w:r>
-        <w:object w:dxaOrig="1820" w:dyaOrig="540" w14:anchorId="7EFBFC35">
-          <v:shape id="_x0000_i1043" type="#_x0000_t75" style="width:90.75pt;height:27pt" o:ole="">
-            <v:imagedata r:id="rId44" o:title=""/>
-          </v:shape>
-          <o:OLEObject Type="Embed" ProgID="Equation.DSMT4" ShapeID="_x0000_i1043" DrawAspect="Content" ObjectID="_1710093975" r:id="rId45"/>
-        </w:object>
-      </w:r>
-      <w:r>
-        <w:tab/>
-      </w:r>
-    </w:p>
-    <w:p>
-      <w:r>
-        <w:t xml:space="preserve">The biomass in each area at the start of the simulation is assumed to be </w:t>
-      </w:r>
-      <w:r>
-        <w:rPr>
-          <w:i/>
-        </w:rPr>
-        <w:t>K</w:t>
-      </w:r>
-      <w:r>
-        <w:rPr>
-          <w:i/>
-          <w:vertAlign w:val="subscript"/>
-        </w:rPr>
-        <w:t>a</w:t>
-      </w:r>
-      <w:r>
-        <w:t xml:space="preserve">, obtained by running </w:t>
-      </w:r>
-      <w:r>
-        <w:t xml:space="preserve">the model without </w:t>
-      </w:r>
-      <w:r>
-        <w:t xml:space="preserve">catch </w:t>
-      </w:r>
-      <w:r>
-        <w:t xml:space="preserve">until </w:t>
-      </w:r>
-      <w:r>
-        <w:t>the biomass</w:t>
-      </w:r>
-      <w:r>
-        <w:t xml:space="preserve"> stabilizes</w:t>
-      </w:r>
-      <w:r>
-        <w:t>.</w:t>
-      </w:r>
-    </w:p>
-    <w:p>
-      <w:pPr>
-        <w:pStyle w:val="Heading3"/>
-      </w:pPr>
-      <w:r>
-        <w:t>The fleet dynamics</w:t>
-      </w:r>
-    </w:p>
-    <w:p>
-      <w:r>
-        <w:t>The total amount of</w:t>
-      </w:r>
-      <w:r>
-        <w:t xml:space="preserve"> nominal</w:t>
-      </w:r>
-      <w:r>
-        <w:t xml:space="preserve"> effort</w:t>
-      </w:r>
-      <w:r>
-        <w:t xml:space="preserve"> across all areas and all vessels</w:t>
-      </w:r>
-      <w:r>
-        <w:t xml:space="preserve"> </w:t>
-      </w:r>
-      <w:r>
-        <w:t>during</w:t>
-      </w:r>
-      <w:r>
-        <w:t xml:space="preserve"> year </w:t>
-      </w:r>
-      <w:r>
-        <w:rPr>
-          <w:i/>
-        </w:rPr>
-        <w:t>t</w:t>
-      </w:r>
-      <w:r>
-        <w:rPr>
-          <w:i/>
-        </w:rPr>
-        <w:t>, E</w:t>
-      </w:r>
-      <w:r>
-        <w:rPr>
-          <w:i/>
-          <w:vertAlign w:val="subscript"/>
-        </w:rPr>
-        <w:t>t</w:t>
-      </w:r>
-      <w:r>
-        <w:rPr>
-          <w:i/>
-        </w:rPr>
-        <w:t xml:space="preserve">, </w:t>
-      </w:r>
-      <w:r>
-        <w:t xml:space="preserve">is </w:t>
-      </w:r>
-      <w:r>
-        <w:t xml:space="preserve">generated from a lognormal distribution with mean given by a logistic function of time and a </w:t>
-      </w:r>
-      <w:r>
-        <w:t>CV</w:t>
-      </w:r>
-      <w:r>
-        <w:t xml:space="preserve"> of 0.2, where</w:t>
-      </w:r>
-      <w:r>
-        <w:t xml:space="preserve"> </w:t>
-      </w:r>
-      <w:r>
-        <w:rPr>
-          <w:position w:val="-12"/>
-        </w:rPr>
-        <w:object w:dxaOrig="340" w:dyaOrig="400" w14:anchorId="24077DFC">
-          <v:shape id="_x0000_i1044" type="#_x0000_t75" style="width:18.75pt;height:20.25pt" o:ole="">
-            <v:imagedata r:id="rId17" o:title=""/>
-          </v:shape>
-          <o:OLEObject Type="Embed" ProgID="Equation.DSMT4" ShapeID="_x0000_i1044" DrawAspect="Content" ObjectID="_1710093976" r:id="rId46"/>
-        </w:object>
-      </w:r>
-      <w:r>
-        <w:t>is the final year effort, i.e.:</w:t>
-      </w:r>
-    </w:p>
-    <w:p>
-      <w:pPr>
-        <w:pStyle w:val="ListParagraph"/>
-        <w:numPr>
-          <w:ilvl w:val="0"/>
-          <w:numId w:val="14"/>
-        </w:numPr>
-      </w:pPr>
-      <w:r>
-        <w:object w:dxaOrig="560" w:dyaOrig="380" w14:anchorId="4E78E26B">
-          <v:shape id="_x0000_i1045" type="#_x0000_t75" style="width:27.75pt;height:18.75pt" o:ole="">
-            <v:imagedata r:id="rId47" o:title=""/>
-          </v:shape>
-          <o:OLEObject Type="Embed" ProgID="Equation.DSMT4" ShapeID="_x0000_i1045" DrawAspect="Content" ObjectID="_1710093977" r:id="rId48"/>
-        </w:object>
-      </w:r>
-      <w:r>
-        <w:sym w:font="Symbol" w:char="F0EB"/>
-      </w:r>
-      <w:r>
-        <w:rPr>
-          <w:position w:val="-28"/>
-        </w:rPr>
-        <w:object w:dxaOrig="3100" w:dyaOrig="720" w14:anchorId="0E9313B7">
-          <v:shape id="_x0000_i1046" type="#_x0000_t75" style="width:156pt;height:36.75pt" o:ole="">
-            <v:imagedata r:id="rId49" o:title=""/>
-          </v:shape>
-          <o:OLEObject Type="Embed" ProgID="Equation.DSMT4" ShapeID="_x0000_i1046" DrawAspect="Content" ObjectID="_1710093978" r:id="rId50"/>
-        </w:object>
-      </w:r>
-      <w:r>
-        <w:sym w:font="Symbol" w:char="F0FB"/>
-      </w:r>
-      <w:r>
-        <w:tab/>
-      </w:r>
-    </w:p>
-    <w:p>
-      <w:r>
-        <w:t>These integer effort levels are then distributed randomly among twenty</w:t>
-      </w:r>
-      <w:r>
-        <w:t xml:space="preserve"> vessels</w:t>
-      </w:r>
-      <w:r>
-        <w:t xml:space="preserve"> (</w:t>
-      </w:r>
-      <w:proofErr w:type="spellStart"/>
-      <w:r>
-        <w:rPr>
-          <w:i/>
-        </w:rPr>
-        <w:t>n</w:t>
-      </w:r>
-      <w:r>
-        <w:rPr>
-          <w:i/>
-          <w:vertAlign w:val="subscript"/>
-        </w:rPr>
-        <w:t>v</w:t>
-      </w:r>
-      <w:proofErr w:type="spellEnd"/>
-      <w:r>
-        <w:t>=20). Each vessel has</w:t>
-      </w:r>
-      <w:r>
-        <w:t xml:space="preserve"> its own</w:t>
-      </w:r>
-      <w:r>
-        <w:t xml:space="preserve"> </w:t>
-      </w:r>
-      <w:r>
-        <w:t xml:space="preserve">catchability </w:t>
-      </w:r>
-      <w:r>
-        <w:t xml:space="preserve">coefficient </w:t>
-      </w:r>
-      <w:r>
-        <w:rPr>
-          <w:i/>
-        </w:rPr>
-        <w:t>q</w:t>
-      </w:r>
-      <w:r>
-        <w:rPr>
-          <w:i/>
-          <w:vertAlign w:val="subscript"/>
-        </w:rPr>
-        <w:t>v</w:t>
-      </w:r>
-      <w:r>
-        <w:t xml:space="preserve"> </w:t>
-      </w:r>
-      <w:r>
-        <w:t>generated from</w:t>
-      </w:r>
-      <w:r>
-        <w:t xml:space="preserve"> a lognormal distribution with parameters (</w:t>
-      </w:r>
-      <m:oMath>
-        <m:acc>
-          <m:accPr>
-            <m:chr m:val="̅"/>
-            <m:ctrlPr>
-              <w:rPr>
-                <w:rFonts w:ascii="Cambria Math" w:hAnsi="Cambria Math"/>
-                <w:i/>
-              </w:rPr>
-            </m:ctrlPr>
-          </m:accPr>
-          <m:e>
-            <m:r>
-              <w:rPr>
-                <w:rFonts w:ascii="Cambria Math" w:hAnsi="Cambria Math"/>
-              </w:rPr>
-              <m:t>q</m:t>
-            </m:r>
-          </m:e>
-        </m:acc>
-      </m:oMath>
-      <w:r>
-        <w:t>=0.1</w:t>
-      </w:r>
-      <w:r>
-        <w:t>,</w:t>
-      </w:r>
-      <w:r>
-        <w:t xml:space="preserve"> </w:t>
-      </w:r>
-      <w:proofErr w:type="spellStart"/>
-      <w:r>
-        <w:t>CV</w:t>
-      </w:r>
-      <w:r>
-        <w:rPr>
-          <w:vertAlign w:val="subscript"/>
-        </w:rPr>
-        <w:t>q</w:t>
-      </w:r>
-      <w:proofErr w:type="spellEnd"/>
-      <w:r>
-        <w:t xml:space="preserve">=0.2). </w:t>
-      </w:r>
-      <w:r>
-        <w:t xml:space="preserve">The differences in </w:t>
-      </w:r>
-      <w:r>
-        <w:rPr>
-          <w:i/>
-        </w:rPr>
-        <w:t>q</w:t>
-      </w:r>
-      <w:r>
-        <w:rPr>
-          <w:i/>
-          <w:vertAlign w:val="subscript"/>
-        </w:rPr>
-        <w:t>v</w:t>
-      </w:r>
-      <w:r>
-        <w:t xml:space="preserve"> </w:t>
-      </w:r>
-      <w:r>
-        <w:t xml:space="preserve">among vessels reflects differences in vessel characteristics or skipper skill among vessels. The </w:t>
-      </w:r>
-      <w:r>
-        <w:rPr>
-          <w:i/>
-        </w:rPr>
-        <w:t>q</w:t>
-      </w:r>
-      <w:r>
-        <w:rPr>
-          <w:i/>
-          <w:vertAlign w:val="subscript"/>
-        </w:rPr>
-        <w:t>v</w:t>
-      </w:r>
-      <w:r>
-        <w:t xml:space="preserve"> are time-invariant, but are equal to 0 in the closed areas </w:t>
-      </w:r>
-      <w:proofErr w:type="spellStart"/>
-      <w:r>
-        <w:t>i.e</w:t>
-      </w:r>
-      <w:proofErr w:type="spellEnd"/>
-      <w:r>
-        <w:t xml:space="preserve"> </w:t>
-      </w:r>
-      <w:r>
-        <w:rPr>
-          <w:position w:val="-14"/>
-        </w:rPr>
-        <w:object w:dxaOrig="1380" w:dyaOrig="400" w14:anchorId="3B681C16">
-          <v:shape id="_x0000_i1047" type="#_x0000_t75" style="width:68.25pt;height:20.25pt" o:ole="">
-            <v:imagedata r:id="rId51" o:title=""/>
-          </v:shape>
-          <o:OLEObject Type="Embed" ProgID="Equation.DSMT4" ShapeID="_x0000_i1047" DrawAspect="Content" ObjectID="_1710093979" r:id="rId52"/>
-        </w:object>
-      </w:r>
-      <w:r>
-        <w:t>. Area closure is implemented in this study by closing certain depth zones to fishing, as is often done in the West coast of the United States (Table 1).</w:t>
-      </w:r>
-    </w:p>
-    <w:p>
-      <w:r>
-        <w:t xml:space="preserve">Vessel </w:t>
-      </w:r>
-      <w:r>
-        <w:rPr>
-          <w:i/>
-        </w:rPr>
-        <w:t>v</w:t>
-      </w:r>
-      <w:r>
-        <w:t xml:space="preserve"> distribute</w:t>
-      </w:r>
-      <w:r>
-        <w:t>s</w:t>
-      </w:r>
-      <w:r>
-        <w:t xml:space="preserve"> </w:t>
-      </w:r>
-      <w:r>
-        <w:t>its</w:t>
-      </w:r>
-      <w:r>
-        <w:t xml:space="preserve"> effort</w:t>
-      </w:r>
-      <w:r>
-        <w:rPr>
-          <w:vertAlign w:val="subscript"/>
-        </w:rPr>
-        <w:t xml:space="preserve"> </w:t>
-      </w:r>
-      <w:r>
-        <w:t xml:space="preserve">during year </w:t>
-      </w:r>
-      <w:r>
-        <w:rPr>
-          <w:i/>
-        </w:rPr>
-        <w:t>t</w:t>
-      </w:r>
-      <w:r>
-        <w:t>,</w:t>
-      </w:r>
-      <w:r>
-        <w:t xml:space="preserve"> </w:t>
-      </w:r>
-      <w:proofErr w:type="spellStart"/>
-      <w:r>
-        <w:rPr>
-          <w:i/>
-        </w:rPr>
-        <w:t>E</w:t>
-      </w:r>
-      <w:r>
-        <w:rPr>
-          <w:i/>
-          <w:vertAlign w:val="subscript"/>
-        </w:rPr>
-        <w:t>,t,v</w:t>
-      </w:r>
-      <w:proofErr w:type="spellEnd"/>
-      <w:r>
-        <w:t xml:space="preserve">, </w:t>
-      </w:r>
-      <w:r>
-        <w:t xml:space="preserve">to each fishing ground </w:t>
-      </w:r>
-      <w:r>
-        <w:rPr>
-          <w:i/>
-        </w:rPr>
-        <w:t>a</w:t>
-      </w:r>
-      <w:r>
-        <w:t xml:space="preserve"> </w:t>
-      </w:r>
-      <w:r>
-        <w:t xml:space="preserve">with a probability </w:t>
-      </w:r>
-      <w:proofErr w:type="spellStart"/>
-      <w:r>
-        <w:rPr>
-          <w:i/>
-        </w:rPr>
-        <w:t>p</w:t>
-      </w:r>
-      <w:r>
-        <w:rPr>
-          <w:i/>
-          <w:vertAlign w:val="subscript"/>
-        </w:rPr>
-        <w:t>a,t</w:t>
-      </w:r>
-      <w:r>
-        <w:rPr>
-          <w:i/>
-          <w:vertAlign w:val="subscript"/>
-        </w:rPr>
-        <w:t>,v</w:t>
-      </w:r>
-      <w:proofErr w:type="spellEnd"/>
-      <w:r>
-        <w:t xml:space="preserve"> that depends on the </w:t>
-      </w:r>
-      <w:r>
-        <w:t xml:space="preserve">mean </w:t>
-      </w:r>
-      <w:r>
-        <w:t xml:space="preserve">expected catch in each </w:t>
-      </w:r>
-      <w:r>
-        <w:t>area.</w:t>
-      </w:r>
-      <w:r>
-        <w:t xml:space="preserve"> </w:t>
-      </w:r>
-      <w:r>
-        <w:t xml:space="preserve">This approach is a stochastic version of the so-called “gravity model” (Caddy, 1975). It is assumed that vessels have perfect information about the biomass in each fishing ground, but their catch rate is variable. </w:t>
-      </w:r>
-    </w:p>
-    <w:p>
-      <w:pPr>
-        <w:pStyle w:val="ListParagraph"/>
-        <w:numPr>
-          <w:ilvl w:val="0"/>
-          <w:numId w:val="14"/>
-        </w:numPr>
-      </w:pPr>
-      <w:r>
-        <w:object w:dxaOrig="2380" w:dyaOrig="1140" w14:anchorId="240A5235">
-          <v:shape id="_x0000_i1048" type="#_x0000_t75" style="width:120.75pt;height:57pt" o:ole="">
-            <v:imagedata r:id="rId53" o:title=""/>
-          </v:shape>
-          <o:OLEObject Type="Embed" ProgID="Equation.DSMT4" ShapeID="_x0000_i1048" DrawAspect="Content" ObjectID="_1710093980" r:id="rId54"/>
-        </w:object>
-      </w:r>
-      <w:r>
-        <w:t xml:space="preserve"> </w:t>
-      </w:r>
-    </w:p>
-    <w:p>
-      <w:r>
-        <w:t xml:space="preserve">The amount of effort (shots) for vessel </w:t>
-      </w:r>
-      <w:r>
-        <w:rPr>
-          <w:i/>
-        </w:rPr>
-        <w:t xml:space="preserve">v </w:t>
-      </w:r>
-      <w:r>
-        <w:t xml:space="preserve">in area </w:t>
-      </w:r>
-      <w:r>
-        <w:rPr>
-          <w:i/>
-        </w:rPr>
-        <w:t>a</w:t>
-      </w:r>
-      <w:r>
-        <w:t xml:space="preserve"> during year </w:t>
-      </w:r>
-      <w:r>
-        <w:rPr>
-          <w:i/>
-        </w:rPr>
-        <w:t>t</w:t>
-      </w:r>
-      <w:r>
-        <w:t xml:space="preserve">, </w:t>
-      </w:r>
-      <w:proofErr w:type="spellStart"/>
-      <w:r>
-        <w:rPr>
-          <w:i/>
-        </w:rPr>
-        <w:t>E</w:t>
-      </w:r>
-      <w:r>
-        <w:rPr>
-          <w:i/>
-          <w:vertAlign w:val="subscript"/>
-        </w:rPr>
-        <w:t>a,t,v</w:t>
-      </w:r>
-      <w:proofErr w:type="spellEnd"/>
-      <w:r>
-        <w:t>, follows a multinomial distribution with probability</w:t>
-      </w:r>
-      <w:r>
-        <w:rPr>
-          <w:i/>
-        </w:rPr>
-        <w:t xml:space="preserve"> </w:t>
-      </w:r>
-      <w:proofErr w:type="spellStart"/>
-      <w:r>
-        <w:rPr>
-          <w:i/>
-        </w:rPr>
-        <w:t>p</w:t>
-      </w:r>
-      <w:r>
-        <w:rPr>
-          <w:i/>
-          <w:vertAlign w:val="subscript"/>
-        </w:rPr>
-        <w:t>a,t</w:t>
-      </w:r>
-      <w:r>
-        <w:rPr>
-          <w:i/>
-          <w:vertAlign w:val="subscript"/>
-        </w:rPr>
-        <w:t>,v</w:t>
-      </w:r>
-      <w:proofErr w:type="spellEnd"/>
-      <w:r>
-        <w:t>. :</w:t>
-      </w:r>
-    </w:p>
-    <w:p>
-      <w:pPr>
-        <w:pStyle w:val="ListParagraph"/>
-        <w:numPr>
-          <w:ilvl w:val="0"/>
-          <w:numId w:val="14"/>
-        </w:numPr>
-      </w:pPr>
-      <w:r>
-        <w:object w:dxaOrig="3080" w:dyaOrig="380" w14:anchorId="3B008968">
-          <v:shape id="_x0000_i1049" type="#_x0000_t75" style="width:152.25pt;height:18.75pt" o:ole="">
-            <v:imagedata r:id="rId55" o:title=""/>
-          </v:shape>
-          <o:OLEObject Type="Embed" ProgID="Equation.DSMT4" ShapeID="_x0000_i1049" DrawAspect="Content" ObjectID="_1710093981" r:id="rId56"/>
-        </w:object>
-      </w:r>
-    </w:p>
-    <w:p>
-      <w:r>
-        <w:lastRenderedPageBreak/>
-        <w:t xml:space="preserve">Observation error is accounted for by sampling the realized </w:t>
-      </w:r>
-      <w:r>
-        <w:t xml:space="preserve">catchability </w:t>
-      </w:r>
-      <w:r>
-        <w:t xml:space="preserve">for shot </w:t>
-      </w:r>
-      <w:r>
-        <w:rPr>
-          <w:i/>
-        </w:rPr>
-        <w:t>e</w:t>
-      </w:r>
-      <w:r>
-        <w:t xml:space="preserve"> by </w:t>
-      </w:r>
-      <w:r>
-        <w:t>vessel</w:t>
-      </w:r>
-      <w:r>
-        <w:t xml:space="preserve"> </w:t>
-      </w:r>
-      <w:r>
-        <w:rPr>
-          <w:i/>
-        </w:rPr>
-        <w:t xml:space="preserve">v, </w:t>
-      </w:r>
-      <w:proofErr w:type="spellStart"/>
-      <w:r>
-        <w:rPr>
-          <w:i/>
-        </w:rPr>
-        <w:t>q</w:t>
-      </w:r>
-      <w:r>
-        <w:rPr>
-          <w:i/>
-        </w:rPr>
-        <w:t>’</w:t>
-      </w:r>
-      <w:r>
-        <w:rPr>
-          <w:i/>
-          <w:vertAlign w:val="subscript"/>
-        </w:rPr>
-        <w:t>v</w:t>
-      </w:r>
-      <w:r>
-        <w:rPr>
-          <w:i/>
-          <w:vertAlign w:val="subscript"/>
-        </w:rPr>
-        <w:t>,e</w:t>
-      </w:r>
-      <w:proofErr w:type="spellEnd"/>
-      <w:r>
-        <w:t xml:space="preserve"> </w:t>
-      </w:r>
-      <w:r>
-        <w:t xml:space="preserve">, from </w:t>
-      </w:r>
-      <w:r>
-        <w:t xml:space="preserve">a Tweedie distribution with a mean </w:t>
-      </w:r>
-      <w:r>
-        <w:rPr>
-          <w:i/>
-        </w:rPr>
-        <w:t>µ=q</w:t>
-      </w:r>
-      <w:r>
-        <w:rPr>
-          <w:i/>
-          <w:vertAlign w:val="subscript"/>
-        </w:rPr>
-        <w:t>v</w:t>
-      </w:r>
-      <w:r>
-        <w:t xml:space="preserve"> and value</w:t>
-      </w:r>
-      <w:r>
-        <w:t>s</w:t>
-      </w:r>
-      <w:r>
-        <w:t xml:space="preserve"> </w:t>
-      </w:r>
-      <w:r>
-        <w:t xml:space="preserve">for </w:t>
-      </w:r>
-      <w:r>
-        <w:rPr>
-          <w:i/>
-        </w:rPr>
-        <w:t>p</w:t>
-      </w:r>
-      <w:r>
-        <w:t xml:space="preserve"> </w:t>
-      </w:r>
-      <w:r>
-        <w:t xml:space="preserve">and </w:t>
-      </w:r>
-      <w:r>
-        <w:rPr>
-          <w:i/>
-        </w:rPr>
-        <w:t>Φ</w:t>
-      </w:r>
-      <w:r>
-        <w:t xml:space="preserve"> </w:t>
-      </w:r>
-      <w:r>
-        <w:t xml:space="preserve">of </w:t>
-      </w:r>
-      <w:r>
-        <w:t>1.2 and</w:t>
-      </w:r>
-      <w:r>
-        <w:t xml:space="preserve"> 0</w:t>
-      </w:r>
-      <w:r>
-        <w:t>.1</w:t>
-      </w:r>
-      <w:r>
-        <w:t xml:space="preserve"> respectively</w:t>
-      </w:r>
-      <w:r>
-        <w:t>. The Tweedie distribution belongs to the exponential family</w:t>
-      </w:r>
-      <w:r>
-        <w:t>,</w:t>
-      </w:r>
-      <w:r>
-        <w:t xml:space="preserve"> and has mean </w:t>
-      </w:r>
-      <w:r>
-        <w:rPr>
-          <w:i/>
-        </w:rPr>
-        <w:t>μ</w:t>
-      </w:r>
-      <w:r>
-        <w:t xml:space="preserve"> </w:t>
-      </w:r>
-      <w:r>
-        <w:t>and</w:t>
-      </w:r>
-      <w:r>
-        <w:t xml:space="preserve"> variance</w:t>
-      </w:r>
-      <w:r>
-        <w:t xml:space="preserve"> </w:t>
-      </w:r>
-      <w:r>
-        <w:rPr>
-          <w:position w:val="-10"/>
-        </w:rPr>
-        <w:object w:dxaOrig="520" w:dyaOrig="360" w14:anchorId="1EA41F91">
-          <v:shape id="_x0000_i1050" type="#_x0000_t75" style="width:26.25pt;height:18.75pt" o:ole="">
-            <v:imagedata r:id="rId57" o:title=""/>
-          </v:shape>
-          <o:OLEObject Type="Embed" ProgID="Equation.DSMT4" ShapeID="_x0000_i1050" DrawAspect="Content" ObjectID="_1710093982" r:id="rId58"/>
-        </w:object>
-      </w:r>
-      <w:r>
-        <w:t>.</w:t>
-      </w:r>
-      <w:r>
-        <w:t xml:space="preserve"> </w:t>
-      </w:r>
-      <w:r>
-        <w:t>It</w:t>
-      </w:r>
-      <w:r>
-        <w:t xml:space="preserve"> </w:t>
-      </w:r>
-      <w:r>
-        <w:t>is</w:t>
-      </w:r>
-      <w:r>
-        <w:t xml:space="preserve"> a continuous distr</w:t>
-      </w:r>
-      <w:r>
-        <w:t xml:space="preserve">ibution with an added mass at 0 when </w:t>
-      </w:r>
-      <w:r>
-        <w:t>1&lt;</w:t>
-      </w:r>
-      <w:proofErr w:type="spellStart"/>
-      <w:r>
-        <w:rPr>
-          <w:i/>
-        </w:rPr>
-        <w:t>p</w:t>
-      </w:r>
-      <w:r>
-        <w:rPr>
-          <w:i/>
-          <w:vertAlign w:val="subscript"/>
-        </w:rPr>
-        <w:t>v</w:t>
-      </w:r>
-      <w:proofErr w:type="spellEnd"/>
-      <w:r>
-        <w:t>&lt;2</w:t>
-      </w:r>
-      <w:r>
-        <w:t xml:space="preserve">. This distribution is therefore a good candidate to simulate zero-inflated CPUE data, as it is often observed in practice </w:t>
-      </w:r>
-      <w:r>
-        <w:rPr>
-          <w:noProof/>
-        </w:rPr>
-        <w:t>(Maunder and Punt 2004)</w:t>
-      </w:r>
-      <w:r>
-        <w:t xml:space="preserve">. </w:t>
-      </w:r>
-      <w:r>
-        <w:t xml:space="preserve">The </w:t>
-      </w:r>
-      <w:r>
-        <w:t>total</w:t>
-      </w:r>
-      <w:r>
-        <w:t xml:space="preserve"> catch </w:t>
-      </w:r>
-      <w:proofErr w:type="spellStart"/>
-      <w:r>
-        <w:rPr>
-          <w:i/>
-        </w:rPr>
-        <w:t>C</w:t>
-      </w:r>
-      <w:r>
-        <w:rPr>
-          <w:i/>
-          <w:vertAlign w:val="subscript"/>
-        </w:rPr>
-        <w:t>a,t</w:t>
-      </w:r>
-      <w:proofErr w:type="spellEnd"/>
-      <w:r>
-        <w:t xml:space="preserve"> in area </w:t>
-      </w:r>
-      <w:r>
-        <w:rPr>
-          <w:i/>
-        </w:rPr>
-        <w:t>a</w:t>
-      </w:r>
-      <w:r>
-        <w:t xml:space="preserve"> and time </w:t>
-      </w:r>
-      <w:r>
-        <w:rPr>
-          <w:i/>
-        </w:rPr>
-        <w:t xml:space="preserve">t </w:t>
-      </w:r>
-      <w:r>
-        <w:t>is</w:t>
-      </w:r>
-      <w:r>
-        <w:t xml:space="preserve"> determined as follow</w:t>
-      </w:r>
-      <w:r>
-        <w:t>s</w:t>
-      </w:r>
-      <w:r>
-        <w:t>:</w:t>
-      </w:r>
-    </w:p>
-    <w:p>
-      <w:pPr>
-        <w:pStyle w:val="ListParagraph"/>
-        <w:numPr>
-          <w:ilvl w:val="0"/>
-          <w:numId w:val="14"/>
-        </w:numPr>
-      </w:pPr>
-      <w:r>
-        <w:object w:dxaOrig="2460" w:dyaOrig="999" w14:anchorId="195BCDC7">
-          <v:shape id="_x0000_i1051" type="#_x0000_t75" style="width:125.25pt;height:50.25pt" o:ole="">
-            <v:imagedata r:id="rId59" o:title=""/>
-          </v:shape>
-          <o:OLEObject Type="Embed" ProgID="Equation.DSMT4" ShapeID="_x0000_i1051" DrawAspect="Content" ObjectID="_1710093983" r:id="rId60"/>
-        </w:object>
-      </w:r>
-    </w:p>
-    <w:p>
-      <w:r>
-        <w:t xml:space="preserve">In order to generate catch per unit effort for the </w:t>
-      </w:r>
-      <w:r>
-        <w:rPr>
-          <w:i/>
-        </w:rPr>
-        <w:t>e</w:t>
-      </w:r>
-      <w:r>
-        <w:rPr>
-          <w:vertAlign w:val="superscript"/>
-        </w:rPr>
-        <w:t>th</w:t>
-      </w:r>
-      <w:r>
-        <w:t xml:space="preserve"> shot by vessel </w:t>
-      </w:r>
-      <w:r>
-        <w:rPr>
-          <w:i/>
-        </w:rPr>
-        <w:t>v</w:t>
-      </w:r>
-      <w:r>
-        <w:t xml:space="preserve">, in area </w:t>
-      </w:r>
-      <w:r>
-        <w:rPr>
-          <w:i/>
-        </w:rPr>
-        <w:t>a</w:t>
-      </w:r>
-      <w:r>
-        <w:t xml:space="preserve">, during year </w:t>
-      </w:r>
-      <w:r>
-        <w:rPr>
-          <w:i/>
-        </w:rPr>
-        <w:t>t</w:t>
-      </w:r>
-      <w:r>
-        <w:t xml:space="preserve">, </w:t>
-      </w:r>
-      <w:proofErr w:type="spellStart"/>
-      <w:r>
-        <w:rPr>
-          <w:i/>
-        </w:rPr>
-        <w:t>C</w:t>
-      </w:r>
-      <w:r>
-        <w:rPr>
-          <w:i/>
-          <w:vertAlign w:val="subscript"/>
-        </w:rPr>
-        <w:t>a,t,v,e</w:t>
-      </w:r>
-      <w:proofErr w:type="spellEnd"/>
-      <w:r>
-        <w:rPr>
-          <w:i/>
-        </w:rPr>
-        <w:t>,</w:t>
-      </w:r>
-      <w:r>
-        <w:t xml:space="preserve"> used for the CPUE standardization, </w:t>
-      </w:r>
-      <w:proofErr w:type="spellStart"/>
-      <w:r>
-        <w:rPr>
-          <w:i/>
-        </w:rPr>
-        <w:t>C</w:t>
-      </w:r>
-      <w:r>
-        <w:rPr>
-          <w:i/>
-          <w:vertAlign w:val="subscript"/>
-        </w:rPr>
-        <w:t>a,t</w:t>
-      </w:r>
-      <w:proofErr w:type="spellEnd"/>
-      <w:r>
-        <w:t xml:space="preserve"> i</w:t>
-      </w:r>
-      <w:r>
-        <w:t>s redistributed among vessel</w:t>
-      </w:r>
-      <w:r>
-        <w:t>s and fishing events as follows</w:t>
-      </w:r>
-      <w:r>
-        <w:t>:</w:t>
-      </w:r>
-    </w:p>
-    <w:p>
-      <w:pPr>
-        <w:pStyle w:val="ListParagraph"/>
-        <w:numPr>
-          <w:ilvl w:val="0"/>
-          <w:numId w:val="14"/>
-        </w:numPr>
-      </w:pPr>
-      <w:r>
-        <w:object w:dxaOrig="2240" w:dyaOrig="1080" w14:anchorId="71F2056F">
-          <v:shape id="_x0000_i1052" type="#_x0000_t75" style="width:113.25pt;height:56.25pt" o:ole="">
-            <v:imagedata r:id="rId61" o:title=""/>
-          </v:shape>
-          <o:OLEObject Type="Embed" ProgID="Equation.DSMT4" ShapeID="_x0000_i1052" DrawAspect="Content" ObjectID="_1710093984" r:id="rId62"/>
-        </w:object>
-      </w:r>
-    </w:p>
-    <w:p>
-      <w:pPr>
-        <w:rPr>
-          <w:noProof/>
-          <w:lang w:val="fr-FR"/>
         </w:rPr>
       </w:pPr>
     </w:p>
@@ -4571,6 +2767,7 @@
         <w:strike w:val="0"/>
         <w:dstrike w:val="0"/>
         <w:vanish w:val="0"/>
+        <w:color w:val="000000"/>
         <w:spacing w:val="0"/>
         <w:kern w:val="0"/>
         <w:position w:val="0"/>
@@ -4586,11 +2783,6 @@
           <w14:prstDash w14:val="solid"/>
           <w14:bevel/>
         </w14:textOutline>
-        <w14:textFill>
-          <w14:solidFill>
-            <w14:srgbClr w14:val="000000"/>
-          </w14:solidFill>
-        </w14:textFill>
         <w14:ligatures w14:val="none"/>
         <w14:numForm w14:val="default"/>
         <w14:numSpacing w14:val="default"/>
@@ -4930,6 +3122,7 @@
         <w:strike w:val="0"/>
         <w:dstrike w:val="0"/>
         <w:vanish w:val="0"/>
+        <w:color w:val="000000"/>
         <w:spacing w:val="0"/>
         <w:kern w:val="0"/>
         <w:position w:val="0"/>
@@ -4945,11 +3138,6 @@
           <w14:prstDash w14:val="solid"/>
           <w14:bevel/>
         </w14:textOutline>
-        <w14:textFill>
-          <w14:solidFill>
-            <w14:srgbClr w14:val="000000"/>
-          </w14:solidFill>
-        </w14:textFill>
         <w14:ligatures w14:val="none"/>
         <w14:numForm w14:val="default"/>
         <w14:numSpacing w14:val="default"/>
@@ -5158,6 +3346,7 @@
         <w:dstrike w:val="0"/>
         <w:noProof w:val="0"/>
         <w:vanish w:val="0"/>
+        <w:color w:val="000000"/>
         <w:spacing w:val="0"/>
         <w:kern w:val="0"/>
         <w:position w:val="0"/>
@@ -5178,11 +3367,6 @@
           <w14:prstDash w14:val="solid"/>
           <w14:bevel/>
         </w14:textOutline>
-        <w14:textFill>
-          <w14:solidFill>
-            <w14:srgbClr w14:val="000000"/>
-          </w14:solidFill>
-        </w14:textFill>
         <w14:scene3d>
           <w14:camera w14:prst="orthographicFront"/>
           <w14:lightRig w14:rig="threePt" w14:dir="t">
@@ -5576,7 +3760,7 @@
     <w:lsdException w:name="Table Web 2" w:semiHidden="1" w:unhideWhenUsed="1"/>
     <w:lsdException w:name="Table Web 3" w:semiHidden="1" w:unhideWhenUsed="1"/>
     <w:lsdException w:name="Balloon Text" w:semiHidden="1" w:unhideWhenUsed="1"/>
-    <w:lsdException w:name="Table Grid" w:semiHidden="1" w:uiPriority="59" w:unhideWhenUsed="1"/>
+    <w:lsdException w:name="Table Grid" w:uiPriority="59"/>
     <w:lsdException w:name="Table Theme" w:semiHidden="1" w:unhideWhenUsed="1"/>
     <w:lsdException w:name="Placeholder Text" w:semiHidden="1"/>
     <w:lsdException w:name="No Spacing" w:uiPriority="1"/>
